--- a/README.docx
+++ b/README.docx
@@ -566,11 +566,369 @@
       </w:r>
       <w:proofErr w:type="gramEnd"/>
       <w:r>
-        <w:t xml:space="preserve"> form output (also produced when no logging options are provided):</w:t>
+        <w:t xml:space="preserve"> </w:t>
+      </w:r>
+      <w:r>
+        <w:t>form</w:t>
+      </w:r>
+      <w:r>
+        <w:t>at</w:t>
+      </w:r>
+      <w:r>
+        <w:t xml:space="preserve"> output:</w:t>
+      </w:r>
+    </w:p>
+    <w:p/>
+    <w:p>
+      <w:r>
+        <w:rPr>
+          <w:noProof/>
+        </w:rPr>
+        <w:drawing>
+          <wp:inline distT="0" distB="0" distL="0" distR="0">
+            <wp:extent cx="5480050" cy="5632450"/>
+            <wp:effectExtent l="25400" t="0" r="6350" b="0"/>
+            <wp:docPr id="1" name="Picture 1" descr=":::Screen Shot 2017-10-29 at 4.51.33 PM.png"/>
+            <wp:cNvGraphicFramePr>
+              <a:graphicFrameLocks xmlns:a="http://schemas.openxmlformats.org/drawingml/2006/main" noChangeAspect="1"/>
+            </wp:cNvGraphicFramePr>
+            <a:graphic xmlns:a="http://schemas.openxmlformats.org/drawingml/2006/main">
+              <a:graphicData uri="http://schemas.openxmlformats.org/drawingml/2006/picture">
+                <pic:pic xmlns:pic="http://schemas.openxmlformats.org/drawingml/2006/picture">
+                  <pic:nvPicPr>
+                    <pic:cNvPr id="0" name="Picture 1" descr=":::Screen Shot 2017-10-29 at 4.51.33 PM.png"/>
+                    <pic:cNvPicPr>
+                      <a:picLocks noChangeAspect="1" noChangeArrowheads="1"/>
+                    </pic:cNvPicPr>
+                  </pic:nvPicPr>
+                  <pic:blipFill>
+                    <a:blip r:embed="rId5"/>
+                    <a:srcRect/>
+                    <a:stretch>
+                      <a:fillRect/>
+                    </a:stretch>
+                  </pic:blipFill>
+                  <pic:spPr bwMode="auto">
+                    <a:xfrm>
+                      <a:off x="0" y="0"/>
+                      <a:ext cx="5480050" cy="5632450"/>
+                    </a:xfrm>
+                    <a:prstGeom prst="rect">
+                      <a:avLst/>
+                    </a:prstGeom>
+                    <a:noFill/>
+                    <a:ln w="9525">
+                      <a:noFill/>
+                      <a:miter lim="800000"/>
+                      <a:headEnd/>
+                      <a:tailEnd/>
+                    </a:ln>
+                  </pic:spPr>
+                </pic:pic>
+              </a:graphicData>
+            </a:graphic>
+          </wp:inline>
+        </w:drawing>
       </w:r>
     </w:p>
     <w:p/>
     <w:p/>
+    <w:p/>
+    <w:p>
+      <w:pPr>
+        <w:pStyle w:val="ListParagraph"/>
+        <w:numPr>
+          <w:ilvl w:val="0"/>
+          <w:numId w:val="4"/>
+        </w:numPr>
+      </w:pPr>
+      <w:r>
+        <w:t>–</w:t>
+      </w:r>
+      <w:proofErr w:type="gramStart"/>
+      <w:r>
+        <w:t>strip</w:t>
+      </w:r>
+      <w:proofErr w:type="gramEnd"/>
+      <w:r>
+        <w:t xml:space="preserve"> format output:</w:t>
+      </w:r>
+    </w:p>
+    <w:p>
+      <w:r>
+        <w:rPr>
+          <w:noProof/>
+        </w:rPr>
+        <w:drawing>
+          <wp:inline distT="0" distB="0" distL="0" distR="0">
+            <wp:extent cx="5480050" cy="1689100"/>
+            <wp:effectExtent l="25400" t="0" r="6350" b="0"/>
+            <wp:docPr id="2" name="Picture 2" descr=":::Screen Shot 2017-10-29 at 5.02.07 PM.png"/>
+            <wp:cNvGraphicFramePr>
+              <a:graphicFrameLocks xmlns:a="http://schemas.openxmlformats.org/drawingml/2006/main" noChangeAspect="1"/>
+            </wp:cNvGraphicFramePr>
+            <a:graphic xmlns:a="http://schemas.openxmlformats.org/drawingml/2006/main">
+              <a:graphicData uri="http://schemas.openxmlformats.org/drawingml/2006/picture">
+                <pic:pic xmlns:pic="http://schemas.openxmlformats.org/drawingml/2006/picture">
+                  <pic:nvPicPr>
+                    <pic:cNvPr id="0" name="Picture 2" descr=":::Screen Shot 2017-10-29 at 5.02.07 PM.png"/>
+                    <pic:cNvPicPr>
+                      <a:picLocks noChangeAspect="1" noChangeArrowheads="1"/>
+                    </pic:cNvPicPr>
+                  </pic:nvPicPr>
+                  <pic:blipFill>
+                    <a:blip r:embed="rId6"/>
+                    <a:srcRect/>
+                    <a:stretch>
+                      <a:fillRect/>
+                    </a:stretch>
+                  </pic:blipFill>
+                  <pic:spPr bwMode="auto">
+                    <a:xfrm>
+                      <a:off x="0" y="0"/>
+                      <a:ext cx="5480050" cy="1689100"/>
+                    </a:xfrm>
+                    <a:prstGeom prst="rect">
+                      <a:avLst/>
+                    </a:prstGeom>
+                    <a:noFill/>
+                    <a:ln w="9525">
+                      <a:noFill/>
+                      <a:miter lim="800000"/>
+                      <a:headEnd/>
+                      <a:tailEnd/>
+                    </a:ln>
+                  </pic:spPr>
+                </pic:pic>
+              </a:graphicData>
+            </a:graphic>
+          </wp:inline>
+        </w:drawing>
+      </w:r>
+    </w:p>
+    <w:p>
+      <w:r>
+        <w:t>Note: For the server response, there is only one ‘&lt;---‘ since strip replaces all \n characters with dots and the arrows rely on newlines.</w:t>
+      </w:r>
+    </w:p>
+    <w:p/>
+    <w:p>
+      <w:pPr>
+        <w:pStyle w:val="ListParagraph"/>
+        <w:numPr>
+          <w:ilvl w:val="0"/>
+          <w:numId w:val="4"/>
+        </w:numPr>
+      </w:pPr>
+      <w:r>
+        <w:t>–</w:t>
+      </w:r>
+      <w:proofErr w:type="gramStart"/>
+      <w:r>
+        <w:t>hex</w:t>
+      </w:r>
+      <w:proofErr w:type="gramEnd"/>
+      <w:r>
+        <w:t xml:space="preserve"> format output:</w:t>
+      </w:r>
+    </w:p>
+    <w:p>
+      <w:r>
+        <w:rPr>
+          <w:noProof/>
+        </w:rPr>
+        <w:drawing>
+          <wp:inline distT="0" distB="0" distL="0" distR="0">
+            <wp:extent cx="5486400" cy="3600450"/>
+            <wp:effectExtent l="25400" t="0" r="0" b="0"/>
+            <wp:docPr id="3" name="Picture 3" descr=":::Screen Shot 2017-10-29 at 5.07.30 PM.png"/>
+            <wp:cNvGraphicFramePr>
+              <a:graphicFrameLocks xmlns:a="http://schemas.openxmlformats.org/drawingml/2006/main" noChangeAspect="1"/>
+            </wp:cNvGraphicFramePr>
+            <a:graphic xmlns:a="http://schemas.openxmlformats.org/drawingml/2006/main">
+              <a:graphicData uri="http://schemas.openxmlformats.org/drawingml/2006/picture">
+                <pic:pic xmlns:pic="http://schemas.openxmlformats.org/drawingml/2006/picture">
+                  <pic:nvPicPr>
+                    <pic:cNvPr id="0" name="Picture 3" descr=":::Screen Shot 2017-10-29 at 5.07.30 PM.png"/>
+                    <pic:cNvPicPr>
+                      <a:picLocks noChangeAspect="1" noChangeArrowheads="1"/>
+                    </pic:cNvPicPr>
+                  </pic:nvPicPr>
+                  <pic:blipFill>
+                    <a:blip r:embed="rId7"/>
+                    <a:srcRect/>
+                    <a:stretch>
+                      <a:fillRect/>
+                    </a:stretch>
+                  </pic:blipFill>
+                  <pic:spPr bwMode="auto">
+                    <a:xfrm>
+                      <a:off x="0" y="0"/>
+                      <a:ext cx="5486400" cy="3600450"/>
+                    </a:xfrm>
+                    <a:prstGeom prst="rect">
+                      <a:avLst/>
+                    </a:prstGeom>
+                    <a:noFill/>
+                    <a:ln w="9525">
+                      <a:noFill/>
+                      <a:miter lim="800000"/>
+                      <a:headEnd/>
+                      <a:tailEnd/>
+                    </a:ln>
+                  </pic:spPr>
+                </pic:pic>
+              </a:graphicData>
+            </a:graphic>
+          </wp:inline>
+        </w:drawing>
+      </w:r>
+    </w:p>
+    <w:p/>
+    <w:p/>
+    <w:p/>
+    <w:p/>
+    <w:p>
+      <w:pPr>
+        <w:pStyle w:val="ListParagraph"/>
+        <w:numPr>
+          <w:ilvl w:val="0"/>
+          <w:numId w:val="4"/>
+        </w:numPr>
+      </w:pPr>
+      <w:proofErr w:type="spellStart"/>
+      <w:proofErr w:type="gramStart"/>
+      <w:r>
+        <w:t>autoN</w:t>
+      </w:r>
+      <w:proofErr w:type="spellEnd"/>
+      <w:proofErr w:type="gramEnd"/>
+      <w:r>
+        <w:t xml:space="preserve"> format output:</w:t>
+      </w:r>
+    </w:p>
+    <w:p>
+      <w:r>
+        <w:rPr>
+          <w:noProof/>
+        </w:rPr>
+        <w:drawing>
+          <wp:inline distT="0" distB="0" distL="0" distR="0">
+            <wp:extent cx="5486400" cy="501650"/>
+            <wp:effectExtent l="25400" t="0" r="0" b="0"/>
+            <wp:docPr id="4" name="Picture 4" descr=":::Screen Shot 2017-10-29 at 5.14.00 PM.png"/>
+            <wp:cNvGraphicFramePr>
+              <a:graphicFrameLocks xmlns:a="http://schemas.openxmlformats.org/drawingml/2006/main" noChangeAspect="1"/>
+            </wp:cNvGraphicFramePr>
+            <a:graphic xmlns:a="http://schemas.openxmlformats.org/drawingml/2006/main">
+              <a:graphicData uri="http://schemas.openxmlformats.org/drawingml/2006/picture">
+                <pic:pic xmlns:pic="http://schemas.openxmlformats.org/drawingml/2006/picture">
+                  <pic:nvPicPr>
+                    <pic:cNvPr id="0" name="Picture 4" descr=":::Screen Shot 2017-10-29 at 5.14.00 PM.png"/>
+                    <pic:cNvPicPr>
+                      <a:picLocks noChangeAspect="1" noChangeArrowheads="1"/>
+                    </pic:cNvPicPr>
+                  </pic:nvPicPr>
+                  <pic:blipFill>
+                    <a:blip r:embed="rId8"/>
+                    <a:srcRect/>
+                    <a:stretch>
+                      <a:fillRect/>
+                    </a:stretch>
+                  </pic:blipFill>
+                  <pic:spPr bwMode="auto">
+                    <a:xfrm>
+                      <a:off x="0" y="0"/>
+                      <a:ext cx="5486400" cy="501650"/>
+                    </a:xfrm>
+                    <a:prstGeom prst="rect">
+                      <a:avLst/>
+                    </a:prstGeom>
+                    <a:noFill/>
+                    <a:ln w="9525">
+                      <a:noFill/>
+                      <a:miter lim="800000"/>
+                      <a:headEnd/>
+                      <a:tailEnd/>
+                    </a:ln>
+                  </pic:spPr>
+                </pic:pic>
+              </a:graphicData>
+            </a:graphic>
+          </wp:inline>
+        </w:drawing>
+      </w:r>
+    </w:p>
+    <w:p>
+      <w:r>
+        <w:t xml:space="preserve">Note: This is what we give on the client source </w:t>
+      </w:r>
+      <w:proofErr w:type="spellStart"/>
+      <w:r>
+        <w:t>netcat</w:t>
+      </w:r>
+      <w:proofErr w:type="spellEnd"/>
+      <w:r>
+        <w:t xml:space="preserve"> connection to the proxy server.</w:t>
+      </w:r>
+    </w:p>
+    <w:p>
+      <w:r>
+        <w:rPr>
+          <w:noProof/>
+        </w:rPr>
+        <w:drawing>
+          <wp:inline distT="0" distB="0" distL="0" distR="0">
+            <wp:extent cx="5480050" cy="3048000"/>
+            <wp:effectExtent l="25400" t="0" r="6350" b="0"/>
+            <wp:docPr id="5" name="Picture 5" descr=":::Screen Shot 2017-10-29 at 5.14.22 PM.png"/>
+            <wp:cNvGraphicFramePr>
+              <a:graphicFrameLocks xmlns:a="http://schemas.openxmlformats.org/drawingml/2006/main" noChangeAspect="1"/>
+            </wp:cNvGraphicFramePr>
+            <a:graphic xmlns:a="http://schemas.openxmlformats.org/drawingml/2006/main">
+              <a:graphicData uri="http://schemas.openxmlformats.org/drawingml/2006/picture">
+                <pic:pic xmlns:pic="http://schemas.openxmlformats.org/drawingml/2006/picture">
+                  <pic:nvPicPr>
+                    <pic:cNvPr id="0" name="Picture 5" descr=":::Screen Shot 2017-10-29 at 5.14.22 PM.png"/>
+                    <pic:cNvPicPr>
+                      <a:picLocks noChangeAspect="1" noChangeArrowheads="1"/>
+                    </pic:cNvPicPr>
+                  </pic:nvPicPr>
+                  <pic:blipFill>
+                    <a:blip r:embed="rId9"/>
+                    <a:srcRect/>
+                    <a:stretch>
+                      <a:fillRect/>
+                    </a:stretch>
+                  </pic:blipFill>
+                  <pic:spPr bwMode="auto">
+                    <a:xfrm>
+                      <a:off x="0" y="0"/>
+                      <a:ext cx="5480050" cy="3048000"/>
+                    </a:xfrm>
+                    <a:prstGeom prst="rect">
+                      <a:avLst/>
+                    </a:prstGeom>
+                    <a:noFill/>
+                    <a:ln w="9525">
+                      <a:noFill/>
+                      <a:miter lim="800000"/>
+                      <a:headEnd/>
+                      <a:tailEnd/>
+                    </a:ln>
+                  </pic:spPr>
+                </pic:pic>
+              </a:graphicData>
+            </a:graphic>
+          </wp:inline>
+        </w:drawing>
+      </w:r>
+    </w:p>
+    <w:p>
+      <w:r>
+        <w:t>Note: This is the proxy server logging for auto23 where the tabs slashes and newlines are displayed accordingly</w:t>
+      </w:r>
+    </w:p>
     <w:sectPr>
       <w:pgSz w:w="12240" w:h="15840"/>
       <w:pgMar w:top="1440" w:right="1800" w:bottom="1440" w:left="1800" w:header="708" w:footer="708" w:gutter="0"/>
@@ -696,6 +1054,119 @@
     </w:lvl>
   </w:abstractNum>
   <w:abstractNum w:abstractNumId="1">
+    <w:nsid w:val="553A5BB0"/>
+    <w:multiLevelType w:val="hybridMultilevel"/>
+    <w:tmpl w:val="3DE85D8C"/>
+    <w:lvl w:ilvl="0" w:tplc="E12E341C">
+      <w:start w:val="42"/>
+      <w:numFmt w:val="bullet"/>
+      <w:lvlText w:val="o"/>
+      <w:lvlJc w:val="left"/>
+      <w:pPr>
+        <w:ind w:left="1080" w:hanging="360"/>
+      </w:pPr>
+      <w:rPr>
+        <w:rFonts w:ascii="Courier New" w:hAnsi="Courier New" w:hint="default"/>
+      </w:rPr>
+    </w:lvl>
+    <w:lvl w:ilvl="1" w:tplc="04090003">
+      <w:start w:val="1"/>
+      <w:numFmt w:val="bullet"/>
+      <w:lvlText w:val="o"/>
+      <w:lvlJc w:val="left"/>
+      <w:pPr>
+        <w:ind w:left="1800" w:hanging="360"/>
+      </w:pPr>
+      <w:rPr>
+        <w:rFonts w:ascii="Courier New" w:hAnsi="Courier New" w:hint="default"/>
+      </w:rPr>
+    </w:lvl>
+    <w:lvl w:ilvl="2" w:tplc="04090005" w:tentative="1">
+      <w:start w:val="1"/>
+      <w:numFmt w:val="bullet"/>
+      <w:lvlText w:val=""/>
+      <w:lvlJc w:val="left"/>
+      <w:pPr>
+        <w:ind w:left="2520" w:hanging="360"/>
+      </w:pPr>
+      <w:rPr>
+        <w:rFonts w:ascii="Wingdings" w:hAnsi="Wingdings" w:hint="default"/>
+      </w:rPr>
+    </w:lvl>
+    <w:lvl w:ilvl="3" w:tplc="04090001" w:tentative="1">
+      <w:start w:val="1"/>
+      <w:numFmt w:val="bullet"/>
+      <w:lvlText w:val=""/>
+      <w:lvlJc w:val="left"/>
+      <w:pPr>
+        <w:ind w:left="3240" w:hanging="360"/>
+      </w:pPr>
+      <w:rPr>
+        <w:rFonts w:ascii="Symbol" w:hAnsi="Symbol" w:hint="default"/>
+      </w:rPr>
+    </w:lvl>
+    <w:lvl w:ilvl="4" w:tplc="04090003" w:tentative="1">
+      <w:start w:val="1"/>
+      <w:numFmt w:val="bullet"/>
+      <w:lvlText w:val="o"/>
+      <w:lvlJc w:val="left"/>
+      <w:pPr>
+        <w:ind w:left="3960" w:hanging="360"/>
+      </w:pPr>
+      <w:rPr>
+        <w:rFonts w:ascii="Courier New" w:hAnsi="Courier New" w:hint="default"/>
+      </w:rPr>
+    </w:lvl>
+    <w:lvl w:ilvl="5" w:tplc="04090005" w:tentative="1">
+      <w:start w:val="1"/>
+      <w:numFmt w:val="bullet"/>
+      <w:lvlText w:val=""/>
+      <w:lvlJc w:val="left"/>
+      <w:pPr>
+        <w:ind w:left="4680" w:hanging="360"/>
+      </w:pPr>
+      <w:rPr>
+        <w:rFonts w:ascii="Wingdings" w:hAnsi="Wingdings" w:hint="default"/>
+      </w:rPr>
+    </w:lvl>
+    <w:lvl w:ilvl="6" w:tplc="04090001" w:tentative="1">
+      <w:start w:val="1"/>
+      <w:numFmt w:val="bullet"/>
+      <w:lvlText w:val=""/>
+      <w:lvlJc w:val="left"/>
+      <w:pPr>
+        <w:ind w:left="5400" w:hanging="360"/>
+      </w:pPr>
+      <w:rPr>
+        <w:rFonts w:ascii="Symbol" w:hAnsi="Symbol" w:hint="default"/>
+      </w:rPr>
+    </w:lvl>
+    <w:lvl w:ilvl="7" w:tplc="04090003" w:tentative="1">
+      <w:start w:val="1"/>
+      <w:numFmt w:val="bullet"/>
+      <w:lvlText w:val="o"/>
+      <w:lvlJc w:val="left"/>
+      <w:pPr>
+        <w:ind w:left="6120" w:hanging="360"/>
+      </w:pPr>
+      <w:rPr>
+        <w:rFonts w:ascii="Courier New" w:hAnsi="Courier New" w:hint="default"/>
+      </w:rPr>
+    </w:lvl>
+    <w:lvl w:ilvl="8" w:tplc="04090005" w:tentative="1">
+      <w:start w:val="1"/>
+      <w:numFmt w:val="bullet"/>
+      <w:lvlText w:val=""/>
+      <w:lvlJc w:val="left"/>
+      <w:pPr>
+        <w:ind w:left="6840" w:hanging="360"/>
+      </w:pPr>
+      <w:rPr>
+        <w:rFonts w:ascii="Wingdings" w:hAnsi="Wingdings" w:hint="default"/>
+      </w:rPr>
+    </w:lvl>
+  </w:abstractNum>
+  <w:abstractNum w:abstractNumId="2">
     <w:nsid w:val="69DE2656"/>
     <w:multiLevelType w:val="hybridMultilevel"/>
     <w:tmpl w:val="F9804D98"/>
@@ -808,7 +1279,7 @@
       </w:rPr>
     </w:lvl>
   </w:abstractNum>
-  <w:abstractNum w:abstractNumId="2">
+  <w:abstractNum w:abstractNumId="3">
     <w:nsid w:val="7BA54D75"/>
     <w:multiLevelType w:val="hybridMultilevel"/>
     <w:tmpl w:val="AACA8EC8"/>
@@ -922,13 +1393,16 @@
     </w:lvl>
   </w:abstractNum>
   <w:num w:numId="1">
-    <w:abstractNumId w:val="2"/>
+    <w:abstractNumId w:val="3"/>
   </w:num>
   <w:num w:numId="2">
-    <w:abstractNumId w:val="1"/>
+    <w:abstractNumId w:val="2"/>
   </w:num>
   <w:num w:numId="3">
     <w:abstractNumId w:val="0"/>
+  </w:num>
+  <w:num w:numId="4">
+    <w:abstractNumId w:val="1"/>
   </w:num>
 </w:numbering>
 </file>
